--- a/reports/D04/WORD/Progress_report.docx
+++ b/reports/D04/WORD/Progress_report.docx
@@ -753,7 +753,7 @@
                                     <w:rPr>
                                       <w:rStyle w:val="Hipervnculo"/>
                                     </w:rPr>
-                                    <w:t>marpercor8@alum.us.es</w:t>
+                                    <w:t>marrodgar62@alum.us.es</w:t>
                                   </w:r>
                                 </w:hyperlink>
                                 <w:r>
@@ -876,7 +876,15 @@
                             <w:jc w:val="center"/>
                           </w:pPr>
                           <w:r>
-                            <w:t>Mario Pérez Coronel (</w:t>
+                            <w:t xml:space="preserve">Mario Pérez </w:t>
+                          </w:r>
+                          <w:proofErr w:type="gramStart"/>
+                          <w:r>
+                            <w:t>Coronel</w:t>
+                          </w:r>
+                          <w:proofErr w:type="gramEnd"/>
+                          <w:r>
+                            <w:t xml:space="preserve"> (</w:t>
                           </w:r>
                           <w:hyperlink r:id="rId17" w:history="1">
                             <w:r>
@@ -940,7 +948,7 @@
                               <w:rPr>
                                 <w:rStyle w:val="Hipervnculo"/>
                               </w:rPr>
-                              <w:t>marpercor8@alum.us.es</w:t>
+                              <w:t>marrodgar62@alum.us.es</w:t>
                             </w:r>
                           </w:hyperlink>
                           <w:r>
@@ -1992,20 +2000,16 @@
                 <w:noProof/>
                 <w:webHidden/>
               </w:rPr>
-            </w:r>
-            <w:r>
-              <w:rPr>
-                <w:noProof/>
-                <w:webHidden/>
-              </w:rPr>
               <w:fldChar w:fldCharType="separate"/>
             </w:r>
             <w:r>
               <w:rPr>
-                <w:noProof/>
-                <w:webHidden/>
-              </w:rPr>
-              <w:t>6</w:t>
+                <w:b/>
+                <w:bCs/>
+                <w:noProof/>
+                <w:webHidden/>
+              </w:rPr>
+              <w:t>¡Error! Marcador no definido.</w:t>
             </w:r>
             <w:r>
               <w:rPr>
@@ -3962,82 +3966,17 @@
     </w:p>
     <w:p>
       <w:pPr>
-        <w:pStyle w:val="Ttulo2"/>
-        <w:numPr>
-          <w:ilvl w:val="1"/>
-          <w:numId w:val="1"/>
-        </w:numPr>
-      </w:pPr>
-      <w:bookmarkStart w:id="13" w:name="_Toc104130917"/>
-      <w:proofErr w:type="spellStart"/>
-      <w:r>
-        <w:t>Coverage</w:t>
-      </w:r>
-      <w:proofErr w:type="spellEnd"/>
-      <w:r>
-        <w:t xml:space="preserve"> test</w:t>
-      </w:r>
-      <w:bookmarkEnd w:id="13"/>
-    </w:p>
-    <w:p>
-      <w:r>
-        <w:t xml:space="preserve">En los </w:t>
-      </w:r>
-      <w:proofErr w:type="spellStart"/>
-      <w:r>
-        <w:t>tests</w:t>
-      </w:r>
-      <w:proofErr w:type="spellEnd"/>
-      <w:r>
-        <w:t xml:space="preserve"> realizados, se ha conseguido un </w:t>
-      </w:r>
-      <w:proofErr w:type="spellStart"/>
-      <w:r>
-        <w:t>coverado</w:t>
-      </w:r>
-      <w:proofErr w:type="spellEnd"/>
-      <w:r>
-        <w:t xml:space="preserve"> en torno al 80-85% en cada una de las funcionalidades testeadas. No se ha podido llegar al 100% debido a que algunas clases de las funcionalidades, más concretamente </w:t>
-      </w:r>
-      <w:r>
-        <w:t xml:space="preserve">los servicios, tienen líneas por el cual nunca pasará </w:t>
-      </w:r>
-      <w:proofErr w:type="gramStart"/>
-      <w:r>
-        <w:t>el test</w:t>
-      </w:r>
-      <w:proofErr w:type="gramEnd"/>
-      <w:r>
-        <w:t xml:space="preserve"> debido a que no le vemos el sentido de pasar por ellas, ya que no es el objetivo que buscamos:</w:t>
-      </w:r>
-    </w:p>
-    <w:p>
-      <w:r>
-        <w:t xml:space="preserve">En la siguiente imagen podemos ver alguna de estas líneas, por la que no hemos conseguido pasar con los </w:t>
-      </w:r>
-      <w:proofErr w:type="spellStart"/>
-      <w:r>
-        <w:t>tests</w:t>
-      </w:r>
-      <w:proofErr w:type="spellEnd"/>
-      <w:r>
-        <w:t>:</w:t>
-      </w:r>
-    </w:p>
-    <w:p/>
-    <w:p>
-      <w:pPr>
         <w:pStyle w:val="Ttulo1"/>
         <w:numPr>
           <w:ilvl w:val="0"/>
           <w:numId w:val="1"/>
         </w:numPr>
       </w:pPr>
-      <w:bookmarkStart w:id="14" w:name="_Toc104130918"/>
+      <w:bookmarkStart w:id="13" w:name="_Toc104130918"/>
       <w:r>
         <w:t>Conclusión</w:t>
       </w:r>
-      <w:bookmarkEnd w:id="14"/>
+      <w:bookmarkEnd w:id="13"/>
     </w:p>
     <w:p>
       <w:r>
@@ -4063,11 +4002,11 @@
           <w:numId w:val="1"/>
         </w:numPr>
       </w:pPr>
-      <w:bookmarkStart w:id="15" w:name="_Toc104130919"/>
+      <w:bookmarkStart w:id="14" w:name="_Toc104130919"/>
       <w:r>
         <w:t>Bibliografía</w:t>
       </w:r>
-      <w:bookmarkEnd w:id="15"/>
+      <w:bookmarkEnd w:id="14"/>
     </w:p>
     <w:p>
       <w:r>
@@ -5689,6 +5628,7 @@
     <w:rsid w:val="006B272A"/>
     <w:rsid w:val="00842985"/>
     <w:rsid w:val="008F36BC"/>
+    <w:rsid w:val="009269EA"/>
     <w:rsid w:val="009A2141"/>
     <w:rsid w:val="009C2A3E"/>
     <w:rsid w:val="00BC1F66"/>
